--- a/1.项目论证/2.11-干系人登记册（刘梦圆、吴雪瑶）.docx
+++ b/1.项目论证/2.11-干系人登记册（刘梦圆、吴雪瑶）.docx
@@ -286,7 +286,31 @@
               <w:rPr>
                 <w:rFonts w:hint="eastAsia"/>
               </w:rPr>
-              <w:t>熟悉互联网和网购产品，了解用户特征，对产品品质要求高。</w:t>
+              <w:t>熟悉互联网和</w:t>
+            </w:r>
+            <w:r>
+              <w:rPr>
+                <w:rFonts w:hint="eastAsia"/>
+              </w:rPr>
+              <w:t>宠物</w:t>
+            </w:r>
+            <w:r>
+              <w:rPr>
+                <w:rFonts w:hint="eastAsia"/>
+              </w:rPr>
+              <w:t>产品，了解用户特征</w:t>
+            </w:r>
+            <w:r>
+              <w:rPr>
+                <w:rFonts w:hint="eastAsia"/>
+              </w:rPr>
+              <w:t>以及宠物知识</w:t>
+            </w:r>
+            <w:r>
+              <w:rPr>
+                <w:rFonts w:hint="eastAsia"/>
+              </w:rPr>
+              <w:t>，对产品品质要求高。</w:t>
             </w:r>
             <w:r>
               <w:rPr>
@@ -324,11 +348,6 @@
             </w:r>
           </w:p>
           <w:p>
-            <w:pPr>
-              <w:rPr>
-                <w:rFonts w:hint="eastAsia"/>
-              </w:rPr>
-            </w:pPr>
             <w:r>
               <w:rPr>
                 <w:rFonts w:hint="eastAsia"/>
@@ -400,7 +419,22 @@
               <w:rPr>
                 <w:rFonts w:hint="eastAsia"/>
               </w:rPr>
-              <w:t>有丰富的开发、设计经验，并多次成功带领技术团队完成互联网和电子商务软件开发。</w:t>
+              <w:t>有丰富的开发、设计经验，并多次成功带领技术团队完成互联网和</w:t>
+            </w:r>
+            <w:r>
+              <w:rPr>
+                <w:rFonts w:hint="eastAsia"/>
+              </w:rPr>
+              <w:t>A</w:t>
+            </w:r>
+            <w:r>
+              <w:t>PP</w:t>
+            </w:r>
+            <w:r>
+              <w:rPr>
+                <w:rFonts w:hint="eastAsia"/>
+              </w:rPr>
+              <w:t>软件开发。</w:t>
             </w:r>
           </w:p>
         </w:tc>
@@ -486,7 +520,34 @@
               <w:rPr>
                 <w:rFonts w:hint="eastAsia"/>
               </w:rPr>
-              <w:t>有审美品味，熟练掌握各种界面设计工作，能够关注用户使用特征，成功设计多个互联网网站的界面和交互。</w:t>
+              <w:t>有审美品味，熟练掌握各种界面设计工作，能够关注用户使用特征，成功设计多个互联网网站</w:t>
+            </w:r>
+            <w:r>
+              <w:rPr>
+                <w:rFonts w:hint="eastAsia"/>
+              </w:rPr>
+              <w:t>和</w:t>
+            </w:r>
+            <w:r>
+              <w:rPr>
+                <w:rFonts w:hint="eastAsia"/>
+              </w:rPr>
+              <w:t>A</w:t>
+            </w:r>
+            <w:r>
+              <w:t>PP</w:t>
+            </w:r>
+            <w:r>
+              <w:rPr>
+                <w:rFonts w:hint="eastAsia"/>
+              </w:rPr>
+              <w:t>软件</w:t>
+            </w:r>
+            <w:r>
+              <w:rPr>
+                <w:rFonts w:hint="eastAsia"/>
+              </w:rPr>
+              <w:t>的界面和交互。</w:t>
             </w:r>
           </w:p>
         </w:tc>
@@ -520,7 +581,13 @@
               <w:rPr>
                 <w:rFonts w:hint="eastAsia"/>
               </w:rPr>
-              <w:t>刘乐乐</w:t>
+              <w:t>刘</w:t>
+            </w:r>
+            <w:r>
+              <w:rPr>
+                <w:rFonts w:hint="eastAsia"/>
+              </w:rPr>
+              <w:t>梦圆</w:t>
             </w:r>
           </w:p>
         </w:tc>
@@ -572,7 +639,7 @@
               <w:rPr>
                 <w:rFonts w:hint="eastAsia"/>
               </w:rPr>
-              <w:t>细心、耐心，拥有丰富的测试经验，并融洽地与技术团队配合。</w:t>
+              <w:t>细心、耐心，拥有测试经验，并融洽地与技术团队配合。</w:t>
             </w:r>
           </w:p>
         </w:tc>
@@ -600,7 +667,13 @@
               <w:rPr>
                 <w:rFonts w:hint="eastAsia"/>
               </w:rPr>
-              <w:t>唐老板</w:t>
+              <w:t>王</w:t>
+            </w:r>
+            <w:r>
+              <w:rPr>
+                <w:rFonts w:hint="eastAsia"/>
+              </w:rPr>
+              <w:t>老板</w:t>
             </w:r>
           </w:p>
         </w:tc>
@@ -652,7 +725,49 @@
               <w:rPr>
                 <w:rFonts w:hint="eastAsia"/>
               </w:rPr>
-              <w:t>有多年的南三条小商品批发零售经验，关注电子商务领域，迫切希望将自己的商品拓展到互联网上销售</w:t>
+              <w:t>有多年的</w:t>
+            </w:r>
+            <w:r>
+              <w:rPr>
+                <w:rFonts w:hint="eastAsia"/>
+              </w:rPr>
+              <w:t>宠物店经营</w:t>
+            </w:r>
+            <w:r>
+              <w:rPr>
+                <w:rFonts w:hint="eastAsia"/>
+              </w:rPr>
+              <w:t>经验，关注</w:t>
+            </w:r>
+            <w:r>
+              <w:rPr>
+                <w:rFonts w:hint="eastAsia"/>
+              </w:rPr>
+              <w:t>宠物领域</w:t>
+            </w:r>
+            <w:r>
+              <w:rPr>
+                <w:rFonts w:hint="eastAsia"/>
+              </w:rPr>
+              <w:t>，迫切希望将自己的</w:t>
+            </w:r>
+            <w:r>
+              <w:rPr>
+                <w:rFonts w:hint="eastAsia"/>
+              </w:rPr>
+              <w:t>宠物店</w:t>
+            </w:r>
+            <w:r>
+              <w:rPr>
+                <w:rFonts w:hint="eastAsia"/>
+              </w:rPr>
+              <w:t>拓展到互联网上</w:t>
+            </w:r>
+            <w:r>
+              <w:rPr>
+                <w:rFonts w:hint="eastAsia"/>
+              </w:rPr>
+              <w:t>进行相关业务</w:t>
             </w:r>
           </w:p>
         </w:tc>
@@ -676,11 +791,16 @@
             <w:tcW w:w="403" w:type="pct"/>
           </w:tcPr>
           <w:p>
-            <w:r>
-              <w:rPr>
-                <w:rFonts w:hint="eastAsia"/>
-              </w:rPr>
-              <w:t>陈光辉</w:t>
+            <w:pPr>
+              <w:rPr>
+                <w:rFonts w:hint="eastAsia"/>
+              </w:rPr>
+            </w:pPr>
+            <w:r>
+              <w:rPr>
+                <w:rFonts w:hint="eastAsia"/>
+              </w:rPr>
+              <w:t>刘乐乐</w:t>
             </w:r>
           </w:p>
         </w:tc>
@@ -689,6 +809,143 @@
             <w:tcW w:w="739" w:type="pct"/>
           </w:tcPr>
           <w:p>
+            <w:pPr>
+              <w:rPr>
+                <w:rFonts w:hint="eastAsia"/>
+              </w:rPr>
+            </w:pPr>
+            <w:r>
+              <w:rPr>
+                <w:rFonts w:hint="eastAsia"/>
+              </w:rPr>
+              <w:t>白领代表</w:t>
+            </w:r>
+          </w:p>
+        </w:tc>
+        <w:tc>
+          <w:tcPr>
+            <w:tcW w:w="371" w:type="pct"/>
+          </w:tcPr>
+          <w:p>
+            <w:pPr>
+              <w:rPr>
+                <w:rFonts w:hint="eastAsia"/>
+              </w:rPr>
+            </w:pPr>
+            <w:r>
+              <w:rPr>
+                <w:rFonts w:hint="eastAsia"/>
+              </w:rPr>
+              <w:t>高</w:t>
+            </w:r>
+          </w:p>
+        </w:tc>
+        <w:tc>
+          <w:tcPr>
+            <w:tcW w:w="294" w:type="pct"/>
+          </w:tcPr>
+          <w:p>
+            <w:pPr>
+              <w:rPr>
+                <w:rFonts w:hint="eastAsia"/>
+              </w:rPr>
+            </w:pPr>
+            <w:r>
+              <w:rPr>
+                <w:rFonts w:hint="eastAsia"/>
+              </w:rPr>
+              <w:t>中</w:t>
+            </w:r>
+          </w:p>
+        </w:tc>
+        <w:tc>
+          <w:tcPr>
+            <w:tcW w:w="1483" w:type="pct"/>
+          </w:tcPr>
+          <w:p>
+            <w:pPr>
+              <w:rPr>
+                <w:rFonts w:hint="eastAsia"/>
+              </w:rPr>
+            </w:pPr>
+            <w:r>
+              <w:rPr>
+                <w:rFonts w:hint="eastAsia"/>
+              </w:rPr>
+              <w:t>某公司白领，喜欢宠物，家中有宠物，关注宠物的培养，需要与宠物相关的服务，如宠物看病、购买宠物玩具</w:t>
+            </w:r>
+          </w:p>
+        </w:tc>
+        <w:tc>
+          <w:tcPr>
+            <w:tcW w:w="1711" w:type="pct"/>
+          </w:tcPr>
+          <w:p>
+            <w:pPr>
+              <w:rPr>
+                <w:rFonts w:hint="eastAsia"/>
+              </w:rPr>
+            </w:pPr>
+            <w:r>
+              <w:rPr>
+                <w:rFonts w:hint="eastAsia"/>
+              </w:rPr>
+              <w:t>与其充分交流沟通，了解</w:t>
+            </w:r>
+            <w:r>
+              <w:rPr>
+                <w:rFonts w:hint="eastAsia"/>
+              </w:rPr>
+              <w:t>白领</w:t>
+            </w:r>
+            <w:r>
+              <w:rPr>
+                <w:rFonts w:hint="eastAsia"/>
+              </w:rPr>
+              <w:t>的周围环境特点，在项目过程中多与其沟通和听取意见，发动其联系更多</w:t>
+            </w:r>
+            <w:r>
+              <w:rPr>
+                <w:rFonts w:hint="eastAsia"/>
+              </w:rPr>
+              <w:t>白领</w:t>
+            </w:r>
+            <w:bookmarkStart w:id="0" w:name="_GoBack"/>
+            <w:bookmarkEnd w:id="0"/>
+            <w:r>
+              <w:rPr>
+                <w:rFonts w:hint="eastAsia"/>
+              </w:rPr>
+              <w:t>收集需求</w:t>
+            </w:r>
+          </w:p>
+        </w:tc>
+      </w:tr>
+      <w:tr>
+        <w:tc>
+          <w:tcPr>
+            <w:tcW w:w="403" w:type="pct"/>
+          </w:tcPr>
+          <w:p>
+            <w:r>
+              <w:rPr>
+                <w:rFonts w:hint="eastAsia"/>
+              </w:rPr>
+              <w:t>陈</w:t>
+            </w:r>
+            <w:r>
+              <w:rPr>
+                <w:rFonts w:hint="eastAsia"/>
+              </w:rPr>
+              <w:t>晨辰</w:t>
+            </w:r>
+          </w:p>
+        </w:tc>
+        <w:tc>
+          <w:tcPr>
+            <w:tcW w:w="739" w:type="pct"/>
+          </w:tcPr>
+          <w:p>
             <w:r>
               <w:rPr>
                 <w:rFonts w:hint="eastAsia"/>
@@ -732,7 +989,34 @@
               <w:rPr>
                 <w:rFonts w:hint="eastAsia"/>
               </w:rPr>
-              <w:t>大学二年级学生，时尚、爱购物，有丰富的网购经验</w:t>
+              <w:t>大学</w:t>
+            </w:r>
+            <w:r>
+              <w:rPr>
+                <w:rFonts w:hint="eastAsia"/>
+              </w:rPr>
+              <w:t>三</w:t>
+            </w:r>
+            <w:r>
+              <w:rPr>
+                <w:rFonts w:hint="eastAsia"/>
+              </w:rPr>
+              <w:t>年级学生，</w:t>
+            </w:r>
+            <w:r>
+              <w:rPr>
+                <w:rFonts w:hint="eastAsia"/>
+              </w:rPr>
+              <w:t>喜欢宠物</w:t>
+            </w:r>
+            <w:r>
+              <w:rPr>
+                <w:rFonts w:hint="eastAsia"/>
+              </w:rPr>
+              <w:t>，时间和环境不允许养宠物，对宠物知识有深入了解</w:t>
+            </w:r>
+            <w:r>
+              <w:t xml:space="preserve"> </w:t>
             </w:r>
           </w:p>
         </w:tc>
@@ -745,7 +1029,19 @@
               <w:rPr>
                 <w:rFonts w:hint="eastAsia"/>
               </w:rPr>
-              <w:t>与其充分交流沟通，了解学生的购物特点，在项目过程中多与其沟通和听取意见，发动其联系更多学生收集需求</w:t>
+              <w:t>与其充分交流沟通，了解学生的</w:t>
+            </w:r>
+            <w:r>
+              <w:rPr>
+                <w:rFonts w:hint="eastAsia"/>
+              </w:rPr>
+              <w:t>周围环境</w:t>
+            </w:r>
+            <w:r>
+              <w:rPr>
+                <w:rFonts w:hint="eastAsia"/>
+              </w:rPr>
+              <w:t>特点，在项目过程中多与其沟通和听取意见，发动其联系更多学生收集需求</w:t>
             </w:r>
           </w:p>
         </w:tc>
@@ -763,10 +1059,9 @@
                 <w:szCs w:val="21"/>
                 <w:shd w:val="clear" w:color="auto" w:fill="FFFFFF"/>
               </w:rPr>
+              <w:lastRenderedPageBreak/>
               <w:t>尾巴圈</w:t>
             </w:r>
-            <w:bookmarkStart w:id="0" w:name="_GoBack"/>
-            <w:bookmarkEnd w:id="0"/>
           </w:p>
         </w:tc>
         <w:tc>
@@ -817,7 +1112,19 @@
               <w:rPr>
                 <w:rFonts w:hint="eastAsia"/>
               </w:rPr>
-              <w:t>有较强的地域性电商影响和基础</w:t>
+              <w:t>有较强的地域性影响和</w:t>
+            </w:r>
+            <w:r>
+              <w:rPr>
+                <w:rFonts w:hint="eastAsia"/>
+              </w:rPr>
+              <w:t>用户使用</w:t>
+            </w:r>
+            <w:r>
+              <w:rPr>
+                <w:rFonts w:hint="eastAsia"/>
+              </w:rPr>
+              <w:t>基础</w:t>
             </w:r>
           </w:p>
         </w:tc>
@@ -1054,7 +1361,7 @@
     <w:lsdException w:name="Table Web 2" w:semiHidden="1" w:unhideWhenUsed="1"/>
     <w:lsdException w:name="Table Web 3" w:semiHidden="1" w:unhideWhenUsed="1"/>
     <w:lsdException w:name="Balloon Text" w:semiHidden="1" w:unhideWhenUsed="1"/>
-    <w:lsdException w:name="Table Grid" w:semiHidden="1" w:uiPriority="59" w:unhideWhenUsed="1"/>
+    <w:lsdException w:name="Table Grid" w:uiPriority="59"/>
     <w:lsdException w:name="Table Theme" w:semiHidden="1" w:unhideWhenUsed="1"/>
     <w:lsdException w:name="Placeholder Text" w:semiHidden="1"/>
     <w:lsdException w:name="No Spacing" w:uiPriority="1" w:qFormat="1"/>
